--- a/2- r-markdown/document_template.docx
+++ b/2- r-markdown/document_template.docx
@@ -2,8 +2,6 @@
 <file path=word/document.xml><?xml version="1.0" encoding="utf-8"?>
 <w:document xmlns:wpc="http://schemas.microsoft.com/office/word/2010/wordprocessingCanvas" xmlns:mo="http://schemas.microsoft.com/office/mac/office/2008/main" xmlns:mc="http://schemas.openxmlformats.org/markup-compatibility/2006" xmlns:mv="urn:schemas-microsoft-com:mac:vml" xmlns:o="urn:schemas-microsoft-com:office:office" xmlns:r="http://schemas.openxmlformats.org/officeDocument/2006/relationships" xmlns:m="http://schemas.openxmlformats.org/officeDocument/2006/math" xmlns:v="urn:schemas-microsoft-com:vml" xmlns:wp14="http://schemas.microsoft.com/office/word/2010/wordprocessingDrawing" xmlns:wp="http://schemas.openxmlformats.org/drawingml/2006/wordprocessingDrawing" xmlns:w10="urn:schemas-microsoft-com:office:word" xmlns:w="http://schemas.openxmlformats.org/wordprocessingml/2006/main" xmlns:w14="http://schemas.microsoft.com/office/word/2010/wordml" xmlns:wpg="http://schemas.microsoft.com/office/word/2010/wordprocessingGroup" xmlns:wpi="http://schemas.microsoft.com/office/word/2010/wordprocessingInk" xmlns:wne="http://schemas.microsoft.com/office/word/2006/wordml" xmlns:wps="http://schemas.microsoft.com/office/word/2010/wordprocessingShape" mc:Ignorable="w14 wp14">
   <w:body>
-    <w:bookmarkStart w:id="0" w:name="_GoBack" w:displacedByCustomXml="next"/>
-    <w:bookmarkEnd w:id="0" w:displacedByCustomXml="next"/>
     <w:sdt>
       <w:sdtPr>
         <w:rPr>
@@ -61,17 +59,6 @@
         </w:rPr>
       </w:pPr>
     </w:p>
-    <w:p>
-      <w:pPr>
-        <w:spacing w:before="12"/>
-        <w:ind w:left="923" w:right="6300"/>
-        <w:rPr>
-          <w:rFonts w:eastAsia="Open Sans" w:cs="Open Sans"/>
-          <w:sz w:val="16"/>
-          <w:szCs w:val="16"/>
-        </w:rPr>
-      </w:pPr>
-    </w:p>
     <w:sdt>
       <w:sdtPr>
         <w:rPr>
@@ -93,42 +80,12 @@
         </w:rPr>
       </w:sdtEndPr>
       <w:sdtContent>
+        <w:bookmarkStart w:id="0" w:name="_GoBack" w:displacedByCustomXml="prev"/>
+        <w:bookmarkEnd w:id="0" w:displacedByCustomXml="prev"/>
         <w:p>
           <w:pPr>
             <w:pStyle w:val="BodyText"/>
             <w:spacing w:before="65"/>
-            <w:rPr>
-              <w:rStyle w:val="HeadingChar"/>
-            </w:rPr>
-          </w:pPr>
-          <w:r>
-            <w:rPr>
-              <w:rStyle w:val="HeadingChar"/>
-            </w:rPr>
-            <w:t>Main H</w:t>
-          </w:r>
-          <w:r>
-            <w:rPr>
-              <w:rStyle w:val="HeadingChar"/>
-            </w:rPr>
-            <w:t>eading</w:t>
-          </w:r>
-        </w:p>
-        <w:p>
-          <w:pPr>
-            <w:pStyle w:val="Sub-heading"/>
-          </w:pPr>
-          <w:r>
-            <w:t>Sub-heading</w:t>
-          </w:r>
-        </w:p>
-        <w:p>
-          <w:pPr>
-            <w:pStyle w:val="BodyText"/>
-            <w:spacing w:before="65"/>
-            <w:rPr>
-              <w:color w:val="231F20"/>
-            </w:rPr>
           </w:pPr>
           <w:r>
             <w:rPr>
@@ -874,10 +831,7 @@
     <w:link w:val="BodyTextChar"/>
     <w:uiPriority w:val="1"/>
     <w:qFormat/>
-    <w:rsid w:val="00E21D80"/>
-    <w:pPr>
-      <w:spacing w:after="200"/>
-    </w:pPr>
+    <w:rsid w:val="00A31D19"/>
     <w:rPr>
       <w:rFonts w:eastAsia="Open Sans"/>
       <w:szCs w:val="20"/>
@@ -1074,7 +1028,7 @@
     <w:basedOn w:val="NoSpacingChar"/>
     <w:link w:val="BodyText"/>
     <w:uiPriority w:val="1"/>
-    <w:rsid w:val="00E21D80"/>
+    <w:rsid w:val="00A31D19"/>
     <w:rPr>
       <w:rFonts w:ascii="Open Sans" w:eastAsia="Open Sans" w:hAnsi="Open Sans"/>
       <w:sz w:val="20"/>
@@ -1368,10 +1322,7 @@
     <w:link w:val="BodyTextChar"/>
     <w:uiPriority w:val="1"/>
     <w:qFormat/>
-    <w:rsid w:val="00E21D80"/>
-    <w:pPr>
-      <w:spacing w:after="200"/>
-    </w:pPr>
+    <w:rsid w:val="00A31D19"/>
     <w:rPr>
       <w:rFonts w:eastAsia="Open Sans"/>
       <w:szCs w:val="20"/>
@@ -1568,7 +1519,7 @@
     <w:basedOn w:val="NoSpacingChar"/>
     <w:link w:val="BodyText"/>
     <w:uiPriority w:val="1"/>
-    <w:rsid w:val="00E21D80"/>
+    <w:rsid w:val="00A31D19"/>
     <w:rPr>
       <w:rFonts w:ascii="Open Sans" w:eastAsia="Open Sans" w:hAnsi="Open Sans"/>
       <w:sz w:val="20"/>
@@ -2460,7 +2411,7 @@
 </file>
 
 <file path=customXml/itemProps1.xml><?xml version="1.0" encoding="utf-8"?>
-<ds:datastoreItem xmlns:ds="http://schemas.openxmlformats.org/officeDocument/2006/customXml" ds:itemID="{3CA71E74-0396-5B41-8DFA-FF9BB17E2563}">
+<ds:datastoreItem xmlns:ds="http://schemas.openxmlformats.org/officeDocument/2006/customXml" ds:itemID="{F1C742E2-5083-CF46-AE27-1AC3F834850C}">
   <ds:schemaRefs>
     <ds:schemaRef ds:uri="http://schemas.openxmlformats.org/officeDocument/2006/bibliography"/>
   </ds:schemaRefs>
